--- a/Homework/Restrepo-COP2272-Homework-1.docx
+++ b/Homework/Restrepo-COP2272-Homework-1.docx
@@ -13,10 +13,18 @@
         <w:t>Patela</w:t>
       </w:r>
       <w:proofErr w:type="spellEnd"/>
-    </w:p>
-    <w:p>
-      <w:r>
-        <w:t>Homework 1</w:t>
+      <w:r>
+        <w:t>, A.</w:t>
+      </w:r>
+    </w:p>
+    <w:p>
+      <w:r>
+        <w:t>Homewo</w:t>
+      </w:r>
+      <w:bookmarkStart w:id="0" w:name="_GoBack"/>
+      <w:bookmarkEnd w:id="0"/>
+      <w:r>
+        <w:t>rk 1</w:t>
       </w:r>
     </w:p>
     <w:p/>
@@ -597,8 +605,6 @@
           <w:i/>
         </w:rPr>
       </w:pPr>
-      <w:bookmarkStart w:id="0" w:name="_GoBack"/>
-      <w:bookmarkEnd w:id="0"/>
     </w:p>
     <w:p>
       <w:pPr>
